--- a/1_semester/System programming/Practical work 3/Практическая работа 3 (полная версия).docx
+++ b/1_semester/System programming/Practical work 3/Практическая работа 3 (полная версия).docx
@@ -1,6 +1,6 @@
 
 <file path=word/document.xml><?xml version="1.0" encoding="utf-8"?>
-<w:document xmlns:wpc="http://schemas.microsoft.com/office/word/2010/wordprocessingCanvas" xmlns:cx="http://schemas.microsoft.com/office/drawing/2014/chartex" xmlns:cx1="http://schemas.microsoft.com/office/drawing/2015/9/8/chartex" xmlns:cx2="http://schemas.microsoft.com/office/drawing/2015/10/21/chartex" xmlns:cx3="http://schemas.microsoft.com/office/drawing/2016/5/9/chartex" xmlns:cx4="http://schemas.microsoft.com/office/drawing/2016/5/10/chartex" xmlns:cx5="http://schemas.microsoft.com/office/drawing/2016/5/11/chartex" xmlns:cx6="http://schemas.microsoft.com/office/drawing/2016/5/12/chartex" xmlns:cx7="http://schemas.microsoft.com/office/drawing/2016/5/13/chartex" xmlns:cx8="http://schemas.microsoft.com/office/drawing/2016/5/14/chartex" xmlns:mc="http://schemas.openxmlformats.org/markup-compatibility/2006" xmlns:aink="http://schemas.microsoft.com/office/drawing/2016/ink" xmlns:am3d="http://schemas.microsoft.com/office/drawing/2017/model3d" xmlns:o="urn:schemas-microsoft-com:office:office" xmlns:r="http://schemas.openxmlformats.org/officeDocument/2006/relationships" xmlns:m="http://schemas.openxmlformats.org/officeDocument/2006/math" xmlns:v="urn:schemas-microsoft-com:vml" xmlns:wp14="http://schemas.microsoft.com/office/word/2010/wordprocessingDrawing" xmlns:wp="http://schemas.openxmlformats.org/drawingml/2006/wordprocessingDrawing" xmlns:w10="urn:schemas-microsoft-com:office:word" xmlns:w="http://schemas.openxmlformats.org/wordprocessingml/2006/main" xmlns:w14="http://schemas.microsoft.com/office/word/2010/wordml" xmlns:w15="http://schemas.microsoft.com/office/word/2012/wordml" xmlns:w16cex="http://schemas.microsoft.com/office/word/2018/wordml/cex" xmlns:w16cid="http://schemas.microsoft.com/office/word/2016/wordml/cid" xmlns:w16="http://schemas.microsoft.com/office/word/2018/wordml" xmlns:w16sdtdh="http://schemas.microsoft.com/office/word/2020/wordml/sdtdatahash" xmlns:w16se="http://schemas.microsoft.com/office/word/2015/wordml/symex" xmlns:wpg="http://schemas.microsoft.com/office/word/2010/wordprocessingGroup" xmlns:wpi="http://schemas.microsoft.com/office/word/2010/wordprocessingInk" xmlns:wne="http://schemas.microsoft.com/office/word/2006/wordml" xmlns:wps="http://schemas.microsoft.com/office/word/2010/wordprocessingShape" mc:Ignorable="w14 w15 w16se w16cid w16 w16cex w16sdtdh wp14">
+<w:document xmlns:wpc="http://schemas.microsoft.com/office/word/2010/wordprocessingCanvas" xmlns:cx="http://schemas.microsoft.com/office/drawing/2014/chartex" xmlns:cx1="http://schemas.microsoft.com/office/drawing/2015/9/8/chartex" xmlns:cx2="http://schemas.microsoft.com/office/drawing/2015/10/21/chartex" xmlns:cx3="http://schemas.microsoft.com/office/drawing/2016/5/9/chartex" xmlns:cx4="http://schemas.microsoft.com/office/drawing/2016/5/10/chartex" xmlns:cx5="http://schemas.microsoft.com/office/drawing/2016/5/11/chartex" xmlns:cx6="http://schemas.microsoft.com/office/drawing/2016/5/12/chartex" xmlns:cx7="http://schemas.microsoft.com/office/drawing/2016/5/13/chartex" xmlns:cx8="http://schemas.microsoft.com/office/drawing/2016/5/14/chartex" xmlns:mc="http://schemas.openxmlformats.org/markup-compatibility/2006" xmlns:aink="http://schemas.microsoft.com/office/drawing/2016/ink" xmlns:am3d="http://schemas.microsoft.com/office/drawing/2017/model3d" xmlns:o="urn:schemas-microsoft-com:office:office" xmlns:oel="http://schemas.microsoft.com/office/2019/extlst" xmlns:r="http://schemas.openxmlformats.org/officeDocument/2006/relationships" xmlns:m="http://schemas.openxmlformats.org/officeDocument/2006/math" xmlns:v="urn:schemas-microsoft-com:vml" xmlns:wp14="http://schemas.microsoft.com/office/word/2010/wordprocessingDrawing" xmlns:wp="http://schemas.openxmlformats.org/drawingml/2006/wordprocessingDrawing" xmlns:w10="urn:schemas-microsoft-com:office:word" xmlns:w="http://schemas.openxmlformats.org/wordprocessingml/2006/main" xmlns:w14="http://schemas.microsoft.com/office/word/2010/wordml" xmlns:w15="http://schemas.microsoft.com/office/word/2012/wordml" xmlns:w16cex="http://schemas.microsoft.com/office/word/2018/wordml/cex" xmlns:w16cid="http://schemas.microsoft.com/office/word/2016/wordml/cid" xmlns:w16="http://schemas.microsoft.com/office/word/2018/wordml" xmlns:w16sdtdh="http://schemas.microsoft.com/office/word/2020/wordml/sdtdatahash" xmlns:w16se="http://schemas.microsoft.com/office/word/2015/wordml/symex" xmlns:wpg="http://schemas.microsoft.com/office/word/2010/wordprocessingGroup" xmlns:wpi="http://schemas.microsoft.com/office/word/2010/wordprocessingInk" xmlns:wne="http://schemas.microsoft.com/office/word/2006/wordml" xmlns:wps="http://schemas.microsoft.com/office/word/2010/wordprocessingShape" mc:Ignorable="w14 w15 w16se w16cid w16 w16cex w16sdtdh wp14">
   <w:body>
     <w:p>
       <w:pPr>
@@ -422,17 +422,8 @@
           <w:sz w:val="28"/>
           <w:szCs w:val="32"/>
         </w:rPr>
-        <w:t xml:space="preserve">Свойство «Быстрый </w:t>
-      </w:r>
-      <w:proofErr w:type="spellStart"/>
-      <w:r>
-        <w:rPr>
-          <w:sz w:val="28"/>
-          <w:szCs w:val="32"/>
-        </w:rPr>
-        <w:t>выбор»</w:t>
-      </w:r>
-      <w:proofErr w:type="spellEnd"/>
+        <w:t>Свойство «Быстрый выбор»</w:t>
+      </w:r>
     </w:p>
     <w:p>
       <w:pPr>
@@ -922,25 +913,7 @@
           <w:sz w:val="24"/>
           <w:szCs w:val="24"/>
         </w:rPr>
-        <w:t xml:space="preserve"> режиме «</w:t>
-      </w:r>
-      <w:proofErr w:type="spellStart"/>
-      <w:r>
-        <w:rPr>
-          <w:rFonts w:eastAsia="Arial"/>
-          <w:sz w:val="24"/>
-          <w:szCs w:val="24"/>
-        </w:rPr>
-        <w:t>1С:Предприятие</w:t>
-      </w:r>
-      <w:proofErr w:type="spellEnd"/>
-      <w:r>
-        <w:rPr>
-          <w:rFonts w:eastAsia="Arial"/>
-          <w:sz w:val="24"/>
-          <w:szCs w:val="24"/>
-        </w:rPr>
-        <w:t>» и в базе данных</w:t>
+        <w:t xml:space="preserve"> режиме «1С:Предприятие» и в базе данных</w:t>
       </w:r>
     </w:p>
     <w:p>
@@ -1020,25 +993,7 @@
           <w:sz w:val="24"/>
           <w:szCs w:val="24"/>
         </w:rPr>
-        <w:t xml:space="preserve"> Стандартные реквизиты справочника и </w:t>
-      </w:r>
-      <w:proofErr w:type="gramStart"/>
-      <w:r>
-        <w:rPr>
-          <w:rFonts w:eastAsia="Arial"/>
-          <w:sz w:val="24"/>
-          <w:szCs w:val="24"/>
-        </w:rPr>
-        <w:t>реквизиты,  созданные</w:t>
-      </w:r>
-      <w:proofErr w:type="gramEnd"/>
-      <w:r>
-        <w:rPr>
-          <w:rFonts w:eastAsia="Arial"/>
-          <w:sz w:val="24"/>
-          <w:szCs w:val="24"/>
-        </w:rPr>
-        <w:t xml:space="preserve"> разработчиком</w:t>
+        <w:t xml:space="preserve"> Стандартные реквизиты справочника и реквизиты, созданные разработчиком</w:t>
       </w:r>
     </w:p>
     <w:p>
@@ -1347,7 +1302,7 @@
           <w:sz w:val="24"/>
           <w:szCs w:val="24"/>
         </w:rPr>
-        <w:t xml:space="preserve"> Справочник «Товары» в режиме «Конфигуратор</w:t>
+        <w:t xml:space="preserve"> Справочник «Товары» в режиме «Конфигуратор», в режиме 1</w:t>
       </w:r>
       <w:proofErr w:type="gramStart"/>
       <w:r>
@@ -1356,27 +1311,9 @@
           <w:sz w:val="24"/>
           <w:szCs w:val="24"/>
         </w:rPr>
-        <w:t>»,  в</w:t>
+        <w:t>С:Предприятие</w:t>
       </w:r>
       <w:proofErr w:type="gramEnd"/>
-      <w:r>
-        <w:rPr>
-          <w:rFonts w:eastAsia="Arial"/>
-          <w:sz w:val="24"/>
-          <w:szCs w:val="24"/>
-        </w:rPr>
-        <w:t xml:space="preserve"> режиме «</w:t>
-      </w:r>
-      <w:proofErr w:type="spellStart"/>
-      <w:r>
-        <w:rPr>
-          <w:rFonts w:eastAsia="Arial"/>
-          <w:sz w:val="24"/>
-          <w:szCs w:val="24"/>
-        </w:rPr>
-        <w:t>1С:Предприятие</w:t>
-      </w:r>
-      <w:proofErr w:type="spellEnd"/>
       <w:r>
         <w:rPr>
           <w:rFonts w:eastAsia="Arial"/>
@@ -1693,25 +1630,7 @@
           <w:sz w:val="24"/>
           <w:szCs w:val="24"/>
         </w:rPr>
-        <w:t xml:space="preserve"> режиме «</w:t>
-      </w:r>
-      <w:proofErr w:type="spellStart"/>
-      <w:r>
-        <w:rPr>
-          <w:rFonts w:eastAsia="Arial"/>
-          <w:sz w:val="24"/>
-          <w:szCs w:val="24"/>
-        </w:rPr>
-        <w:t>1С:Предприятие</w:t>
-      </w:r>
-      <w:proofErr w:type="spellEnd"/>
-      <w:r>
-        <w:rPr>
-          <w:rFonts w:eastAsia="Arial"/>
-          <w:sz w:val="24"/>
-          <w:szCs w:val="24"/>
-        </w:rPr>
-        <w:t>» и в базе данных</w:t>
+        <w:t xml:space="preserve"> режиме «1С:Предприятие» и в базе данных</w:t>
       </w:r>
     </w:p>
     <w:p>
@@ -2146,7 +2065,6 @@
         </w:rPr>
         <w:t xml:space="preserve"> элементам или группам другого справочника. Например, справочник </w:t>
       </w:r>
-      <w:proofErr w:type="spellStart"/>
       <w:r>
         <w:rPr>
           <w:rFonts w:eastAsia="Arial"/>
@@ -2155,7 +2073,6 @@
         </w:rPr>
         <w:t>КонтактныеЛица</w:t>
       </w:r>
-      <w:proofErr w:type="spellEnd"/>
       <w:r>
         <w:rPr>
           <w:sz w:val="24"/>
@@ -2193,15 +2110,7 @@
           <w:sz w:val="24"/>
           <w:szCs w:val="24"/>
         </w:rPr>
-        <w:t>В системе «</w:t>
-      </w:r>
-      <w:proofErr w:type="spellStart"/>
-      <w:r>
-        <w:rPr>
-          <w:sz w:val="24"/>
-          <w:szCs w:val="24"/>
-        </w:rPr>
-        <w:t>1</w:t>
+        <w:t>В системе «1</w:t>
       </w:r>
       <w:proofErr w:type="gramStart"/>
       <w:r>
@@ -2211,7 +2120,6 @@
         </w:rPr>
         <w:t>С:Предприятие</w:t>
       </w:r>
-      <w:proofErr w:type="spellEnd"/>
       <w:proofErr w:type="gramEnd"/>
       <w:r>
         <w:rPr>
@@ -2265,7 +2173,6 @@
         </w:rPr>
         <w:t xml:space="preserve"> будет владельцем справочника </w:t>
       </w:r>
-      <w:proofErr w:type="spellStart"/>
       <w:r>
         <w:rPr>
           <w:rFonts w:eastAsia="Arial"/>
@@ -2274,7 +2181,6 @@
         </w:rPr>
         <w:t>КонтактныеЛица</w:t>
       </w:r>
-      <w:proofErr w:type="spellEnd"/>
       <w:r>
         <w:rPr>
           <w:sz w:val="24"/>
@@ -2425,23 +2331,7 @@
           <w:sz w:val="24"/>
           <w:szCs w:val="24"/>
         </w:rPr>
-        <w:t xml:space="preserve">, иначе </w:t>
-      </w:r>
-      <w:proofErr w:type="spellStart"/>
-      <w:r>
-        <w:rPr>
-          <w:sz w:val="24"/>
-          <w:szCs w:val="24"/>
-        </w:rPr>
-        <w:t>приходование</w:t>
-      </w:r>
-      <w:proofErr w:type="spellEnd"/>
-      <w:r>
-        <w:rPr>
-          <w:sz w:val="24"/>
-          <w:szCs w:val="24"/>
-        </w:rPr>
-        <w:t xml:space="preserve"> товаров будет выполнено неправильно. Объект конфигурации </w:t>
+        <w:t xml:space="preserve">, иначе приходование товаров будет выполнено неправильно. Объект конфигурации </w:t>
       </w:r>
       <w:r>
         <w:rPr>
@@ -2550,25 +2440,7 @@
           <w:sz w:val="24"/>
           <w:szCs w:val="24"/>
         </w:rPr>
-        <w:t xml:space="preserve"> Справочник «</w:t>
-      </w:r>
-      <w:proofErr w:type="gramStart"/>
-      <w:r>
-        <w:rPr>
-          <w:rFonts w:eastAsia="Arial"/>
-          <w:sz w:val="24"/>
-          <w:szCs w:val="24"/>
-        </w:rPr>
-        <w:t>Склады»  с</w:t>
-      </w:r>
-      <w:proofErr w:type="gramEnd"/>
-      <w:r>
-        <w:rPr>
-          <w:rFonts w:eastAsia="Arial"/>
-          <w:sz w:val="24"/>
-          <w:szCs w:val="24"/>
-        </w:rPr>
-        <w:t xml:space="preserve"> предопределенным элементом «Основной»</w:t>
+        <w:t xml:space="preserve"> Справочник «Склады» с предопределенным элементом «Основной»</w:t>
       </w:r>
     </w:p>
     <w:p>
@@ -2584,8 +2456,16 @@
         <w:rPr>
           <w:sz w:val="24"/>
           <w:szCs w:val="24"/>
-        </w:rPr>
-        <w:t>Предопределенные элементы отличаются от обычных тем, что они создаются в конфигураторе и что к ним можно обращаться из встроенного языка. В интерфейсе предопределенные элементы справочника помечены специальной пиктограммой (см. рис. 3.8).</w:t>
+          <w:highlight w:val="yellow"/>
+        </w:rPr>
+        <w:t>Предопределенные</w:t>
+      </w:r>
+      <w:r>
+        <w:rPr>
+          <w:sz w:val="24"/>
+          <w:szCs w:val="24"/>
+        </w:rPr>
+        <w:t xml:space="preserve"> элементы отличаются от обычных тем, что они создаются в конфигураторе и что к ним можно обращаться из встроенного языка. В интерфейсе предопределенные элементы справочника помечены специальной пиктограммой (см. рис. 3.8).</w:t>
       </w:r>
     </w:p>
     <w:p>
@@ -2624,29 +2504,20 @@
         </w:rPr>
         <w:t xml:space="preserve">В зависимости от того, какие действия мы хотим выполнять со справочником, нам требуется изображать справочник в «разном виде». Например, для того чтобы выбрать некоторый элемент справочника, удобнее представить справочник в виде списка, а для </w:t>
       </w:r>
-      <w:proofErr w:type="gramStart"/>
-      <w:r>
-        <w:rPr>
-          <w:sz w:val="24"/>
-          <w:szCs w:val="24"/>
-        </w:rPr>
-        <w:t>того</w:t>
-      </w:r>
-      <w:proofErr w:type="gramEnd"/>
-      <w:r>
-        <w:rPr>
-          <w:sz w:val="24"/>
-          <w:szCs w:val="24"/>
-        </w:rPr>
-        <w:t xml:space="preserve"> </w:t>
-      </w:r>
       <w:r>
         <w:rPr>
           <w:sz w:val="24"/>
           <w:szCs w:val="24"/>
         </w:rPr>
         <w:lastRenderedPageBreak/>
-        <w:t>чтобы изменить какой-то элемент справочника, удобнее представить все реквизиты этого элемента справочника в одной форме (рис. 3.9).</w:t>
+        <w:t>того,</w:t>
+      </w:r>
+      <w:r>
+        <w:rPr>
+          <w:sz w:val="24"/>
+          <w:szCs w:val="24"/>
+        </w:rPr>
+        <w:t xml:space="preserve"> чтобы изменить какой-то элемент справочника, удобнее представить все реквизиты этого элемента справочника в одной форме (рис. 3.9).</w:t>
       </w:r>
     </w:p>
     <w:p>
@@ -2759,16 +2630,14 @@
         </w:rPr>
         <w:t xml:space="preserve"> Форма списка и форма редактирования </w:t>
       </w:r>
-      <w:proofErr w:type="gramStart"/>
-      <w:r>
-        <w:rPr>
-          <w:rFonts w:eastAsia="Arial"/>
-          <w:sz w:val="24"/>
-          <w:szCs w:val="24"/>
-        </w:rPr>
-        <w:t>элемента  справочника</w:t>
-      </w:r>
-      <w:proofErr w:type="gramEnd"/>
+      <w:r>
+        <w:rPr>
+          <w:rFonts w:eastAsia="Arial"/>
+          <w:sz w:val="24"/>
+          <w:szCs w:val="24"/>
+        </w:rPr>
+        <w:t>элемента справочника</w:t>
+      </w:r>
       <w:r>
         <w:rPr>
           <w:rFonts w:eastAsia="Arial"/>
@@ -2960,7 +2829,6 @@
               </w:rPr>
               <w:t xml:space="preserve">В контекстном </w:t>
             </w:r>
-            <w:proofErr w:type="gramStart"/>
             <w:r>
               <w:rPr>
                 <w:rFonts w:eastAsia="Arial"/>
@@ -2968,9 +2836,8 @@
                 <w:sz w:val="24"/>
                 <w:szCs w:val="24"/>
               </w:rPr>
-              <w:t>меню  и</w:t>
+              <w:t>меню и</w:t>
             </w:r>
-            <w:proofErr w:type="gramEnd"/>
             <w:r>
               <w:rPr>
                 <w:rFonts w:eastAsia="Arial"/>
@@ -2978,7 +2845,25 @@
                 <w:sz w:val="24"/>
                 <w:szCs w:val="24"/>
               </w:rPr>
-              <w:t xml:space="preserve"> в палитре свойств  (рис. 3.12)</w:t>
+              <w:t xml:space="preserve"> в палитре </w:t>
+            </w:r>
+            <w:r>
+              <w:rPr>
+                <w:rFonts w:eastAsia="Arial"/>
+                <w:b/>
+                <w:sz w:val="24"/>
+                <w:szCs w:val="24"/>
+              </w:rPr>
+              <w:t>свойств (</w:t>
+            </w:r>
+            <w:r>
+              <w:rPr>
+                <w:rFonts w:eastAsia="Arial"/>
+                <w:b/>
+                <w:sz w:val="24"/>
+                <w:szCs w:val="24"/>
+              </w:rPr>
+              <w:t>рис. 3.12)</w:t>
             </w:r>
           </w:p>
         </w:tc>
@@ -3011,7 +2896,6 @@
               </w:rPr>
               <w:t xml:space="preserve">В конструкторе </w:t>
             </w:r>
-            <w:proofErr w:type="gramStart"/>
             <w:r>
               <w:rPr>
                 <w:rFonts w:eastAsia="Arial"/>
@@ -3019,9 +2903,8 @@
                 <w:sz w:val="24"/>
                 <w:szCs w:val="24"/>
               </w:rPr>
-              <w:t>форм  (</w:t>
+              <w:t>форм (</w:t>
             </w:r>
-            <w:proofErr w:type="gramEnd"/>
             <w:r>
               <w:rPr>
                 <w:rFonts w:eastAsia="Arial"/>
@@ -4324,32 +4207,7 @@
           <w:sz w:val="24"/>
           <w:szCs w:val="24"/>
         </w:rPr>
-        <w:t>, в нужный момент работы платформа «</w:t>
-      </w:r>
-      <w:proofErr w:type="spellStart"/>
-      <w:r>
-        <w:rPr>
-          <w:sz w:val="24"/>
-          <w:szCs w:val="24"/>
-        </w:rPr>
-        <w:t>1</w:t>
-      </w:r>
-      <w:proofErr w:type="gramStart"/>
-      <w:r>
-        <w:rPr>
-          <w:sz w:val="24"/>
-          <w:szCs w:val="24"/>
-        </w:rPr>
-        <w:t>С:Предприятие</w:t>
-      </w:r>
-      <w:proofErr w:type="spellEnd"/>
-      <w:proofErr w:type="gramEnd"/>
-      <w:r>
-        <w:rPr>
-          <w:sz w:val="24"/>
-          <w:szCs w:val="24"/>
-        </w:rPr>
-        <w:t xml:space="preserve">» создаст программный объект </w:t>
+        <w:t xml:space="preserve">, в нужный момент работы платформа «1С:Предприятие» создаст программный объект </w:t>
       </w:r>
       <w:r>
         <w:rPr>
@@ -4687,32 +4545,7 @@
           <w:sz w:val="24"/>
           <w:szCs w:val="24"/>
         </w:rPr>
-        <w:t>Также у разработчика есть возможность установки дополнительных свойств, определяющих пользовательское представление объектов. Эти свойства задавать не обязательно. Если они не заданы, то для представления объекта в интерфейсе «</w:t>
-      </w:r>
-      <w:proofErr w:type="spellStart"/>
-      <w:r>
-        <w:rPr>
-          <w:sz w:val="24"/>
-          <w:szCs w:val="24"/>
-        </w:rPr>
-        <w:t>1</w:t>
-      </w:r>
-      <w:proofErr w:type="gramStart"/>
-      <w:r>
-        <w:rPr>
-          <w:sz w:val="24"/>
-          <w:szCs w:val="24"/>
-        </w:rPr>
-        <w:t>С:Предприятия</w:t>
-      </w:r>
-      <w:proofErr w:type="spellEnd"/>
-      <w:proofErr w:type="gramEnd"/>
-      <w:r>
-        <w:rPr>
-          <w:sz w:val="24"/>
-          <w:szCs w:val="24"/>
-        </w:rPr>
-        <w:t xml:space="preserve">» используется синоним объекта конфигурации </w:t>
+        <w:t xml:space="preserve">Также у разработчика есть возможность установки дополнительных свойств, определяющих пользовательское представление объектов. Эти свойства задавать не обязательно. Если они не заданы, то для представления объекта в интерфейсе «1С:Предприятия» используется синоним объекта конфигурации </w:t>
       </w:r>
       <w:r>
         <w:rPr>
@@ -5487,23 +5320,13 @@
         </w:rPr>
         <w:t xml:space="preserve"> и </w:t>
       </w:r>
-      <w:proofErr w:type="spellStart"/>
-      <w:r>
-        <w:rPr>
-          <w:rFonts w:eastAsia="Arial"/>
-          <w:sz w:val="24"/>
-          <w:szCs w:val="24"/>
-        </w:rPr>
-        <w:t>ОказаниеУслуг</w:t>
-      </w:r>
-      <w:proofErr w:type="spellEnd"/>
-      <w:r>
-        <w:rPr>
-          <w:rFonts w:eastAsia="Arial"/>
-          <w:sz w:val="24"/>
-          <w:szCs w:val="24"/>
-        </w:rPr>
-        <w:t xml:space="preserve"> </w:t>
+      <w:r>
+        <w:rPr>
+          <w:rFonts w:eastAsia="Arial"/>
+          <w:sz w:val="24"/>
+          <w:szCs w:val="24"/>
+        </w:rPr>
+        <w:t xml:space="preserve">ОказаниеУслуг </w:t>
       </w:r>
     </w:p>
     <w:p>
@@ -5601,16 +5424,14 @@
         </w:rPr>
         <w:t xml:space="preserve"> Определение списка </w:t>
       </w:r>
-      <w:proofErr w:type="gramStart"/>
-      <w:r>
-        <w:rPr>
-          <w:rFonts w:eastAsia="Arial"/>
-          <w:sz w:val="24"/>
-          <w:szCs w:val="24"/>
-        </w:rPr>
-        <w:t>подсистем,  в</w:t>
-      </w:r>
-      <w:proofErr w:type="gramEnd"/>
+      <w:r>
+        <w:rPr>
+          <w:rFonts w:eastAsia="Arial"/>
+          <w:sz w:val="24"/>
+          <w:szCs w:val="24"/>
+        </w:rPr>
+        <w:t>подсистем, в</w:t>
+      </w:r>
       <w:r>
         <w:rPr>
           <w:rFonts w:eastAsia="Arial"/>
@@ -6532,23 +6353,7 @@
           <w:sz w:val="24"/>
           <w:szCs w:val="24"/>
         </w:rPr>
-        <w:t xml:space="preserve"> по умолчанию установлено в </w:t>
-      </w:r>
-      <w:proofErr w:type="gramStart"/>
-      <w:r>
-        <w:rPr>
-          <w:sz w:val="24"/>
-          <w:szCs w:val="24"/>
-        </w:rPr>
-        <w:t>значение</w:t>
-      </w:r>
-      <w:proofErr w:type="gramEnd"/>
-      <w:r>
-        <w:rPr>
-          <w:sz w:val="24"/>
-          <w:szCs w:val="24"/>
-        </w:rPr>
-        <w:t xml:space="preserve"> </w:t>
+        <w:t xml:space="preserve"> по умолчанию установлено в значение </w:t>
       </w:r>
       <w:r>
         <w:rPr>
@@ -6616,73 +6421,23 @@
           <w:sz w:val="24"/>
           <w:szCs w:val="24"/>
         </w:rPr>
-        <w:t>Прежде чем запускать «</w:t>
-      </w:r>
-      <w:proofErr w:type="spellStart"/>
-      <w:r>
-        <w:rPr>
-          <w:sz w:val="24"/>
-          <w:szCs w:val="24"/>
-        </w:rPr>
-        <w:t>1</w:t>
-      </w:r>
-      <w:proofErr w:type="gramStart"/>
-      <w:r>
-        <w:rPr>
-          <w:sz w:val="24"/>
-          <w:szCs w:val="24"/>
-        </w:rPr>
-        <w:t>С:Предприятие</w:t>
-      </w:r>
-      <w:proofErr w:type="spellEnd"/>
-      <w:proofErr w:type="gramEnd"/>
-      <w:r>
-        <w:rPr>
-          <w:sz w:val="24"/>
-          <w:szCs w:val="24"/>
-        </w:rPr>
-        <w:t xml:space="preserve">», настроим интерфейс приложения, чтобы нам было удобнее вводить новые элементы справочника. </w:t>
-      </w:r>
-    </w:p>
-    <w:p>
-      <w:pPr>
-        <w:ind w:left="-5" w:right="38"/>
-        <w:rPr>
-          <w:sz w:val="24"/>
-          <w:szCs w:val="24"/>
-        </w:rPr>
-      </w:pPr>
-      <w:r>
-        <w:rPr>
-          <w:sz w:val="24"/>
-          <w:szCs w:val="24"/>
-        </w:rPr>
-        <w:t>Дело в том, что для размещения стандартных команд открытия списков и создания новых объектов конфигурации в интерфейсе «</w:t>
-      </w:r>
-      <w:proofErr w:type="spellStart"/>
-      <w:r>
-        <w:rPr>
-          <w:sz w:val="24"/>
-          <w:szCs w:val="24"/>
-        </w:rPr>
-        <w:t>1</w:t>
-      </w:r>
-      <w:proofErr w:type="gramStart"/>
-      <w:r>
-        <w:rPr>
-          <w:sz w:val="24"/>
-          <w:szCs w:val="24"/>
-        </w:rPr>
-        <w:t>С:Предприятия</w:t>
-      </w:r>
-      <w:proofErr w:type="spellEnd"/>
-      <w:proofErr w:type="gramEnd"/>
-      <w:r>
-        <w:rPr>
-          <w:sz w:val="24"/>
-          <w:szCs w:val="24"/>
-        </w:rPr>
-        <w:t>» существует общий стандартный алгоритм, который мы сейчас объясним на примере справочников. Но это справедливо и для документов, планов счетов и т. п.</w:t>
+        <w:t xml:space="preserve">Прежде чем запускать «1С:Предприятие», настроим интерфейс приложения, чтобы нам было удобнее вводить новые элементы справочника. </w:t>
+      </w:r>
+    </w:p>
+    <w:p>
+      <w:pPr>
+        <w:ind w:left="-5" w:right="38"/>
+        <w:rPr>
+          <w:sz w:val="24"/>
+          <w:szCs w:val="24"/>
+        </w:rPr>
+      </w:pPr>
+      <w:r>
+        <w:rPr>
+          <w:sz w:val="24"/>
+          <w:szCs w:val="24"/>
+        </w:rPr>
+        <w:t>Дело в том, что для размещения стандартных команд открытия списков и создания новых объектов конфигурации в интерфейсе «1С:Предприятия» существует общий стандартный алгоритм, который мы сейчас объясним на примере справочников. Но это справедливо и для документов, планов счетов и т. п.</w:t>
       </w:r>
     </w:p>
     <w:p>
@@ -6779,7 +6534,6 @@
         </w:rPr>
         <w:t xml:space="preserve"> </w:t>
       </w:r>
-      <w:proofErr w:type="spellStart"/>
       <w:r>
         <w:rPr>
           <w:rFonts w:eastAsia="Arial"/>
@@ -6788,7 +6542,6 @@
         </w:rPr>
         <w:t>ОказаниеУслуг</w:t>
       </w:r>
-      <w:proofErr w:type="spellEnd"/>
       <w:r>
         <w:rPr>
           <w:sz w:val="24"/>
@@ -6875,8 +6628,6 @@
         </w:rPr>
         <w:t xml:space="preserve">Панель </w:t>
       </w:r>
-      <w:proofErr w:type="spellStart"/>
-      <w:proofErr w:type="gramStart"/>
       <w:r>
         <w:rPr>
           <w:rFonts w:eastAsia="Arial"/>
@@ -6885,8 +6636,6 @@
         </w:rPr>
         <w:t>навигации.Обычное</w:t>
       </w:r>
-      <w:proofErr w:type="spellEnd"/>
-      <w:proofErr w:type="gramEnd"/>
       <w:r>
         <w:rPr>
           <w:sz w:val="24"/>
@@ -6915,20 +6664,8 @@
           <w:sz w:val="24"/>
           <w:szCs w:val="24"/>
         </w:rPr>
-        <w:t xml:space="preserve">Панель </w:t>
-      </w:r>
-      <w:proofErr w:type="spellStart"/>
-      <w:proofErr w:type="gramStart"/>
-      <w:r>
-        <w:rPr>
-          <w:rFonts w:eastAsia="Arial"/>
-          <w:sz w:val="24"/>
-          <w:szCs w:val="24"/>
-        </w:rPr>
-        <w:t>действий.Создать</w:t>
-      </w:r>
-      <w:proofErr w:type="spellEnd"/>
-      <w:proofErr w:type="gramEnd"/>
+        <w:t>Панель действий.Создать</w:t>
+      </w:r>
       <w:r>
         <w:rPr>
           <w:sz w:val="24"/>
@@ -7258,15 +6995,7 @@
           <w:sz w:val="24"/>
           <w:szCs w:val="24"/>
         </w:rPr>
-        <w:t xml:space="preserve"> и запустим «</w:t>
-      </w:r>
-      <w:proofErr w:type="spellStart"/>
-      <w:r>
-        <w:rPr>
-          <w:sz w:val="24"/>
-          <w:szCs w:val="24"/>
-        </w:rPr>
-        <w:t>1</w:t>
+        <w:t xml:space="preserve"> и запустим «1</w:t>
       </w:r>
       <w:proofErr w:type="gramStart"/>
       <w:r>
@@ -7276,7 +7005,6 @@
         </w:rPr>
         <w:t>С:Предприятие</w:t>
       </w:r>
-      <w:proofErr w:type="spellEnd"/>
       <w:proofErr w:type="gramEnd"/>
       <w:r>
         <w:rPr>
@@ -7429,9 +7157,9 @@
           <w:sz w:val="24"/>
           <w:szCs w:val="24"/>
         </w:rPr>
-        <w:t>В режиме «</w:t>
-      </w:r>
-      <w:proofErr w:type="spellStart"/>
+        <w:t>В режиме «1</w:t>
+      </w:r>
+      <w:proofErr w:type="gramStart"/>
       <w:r>
         <w:rPr>
           <w:rFonts w:eastAsia="Calibri"/>
@@ -7439,9 +7167,9 @@
           <w:sz w:val="24"/>
           <w:szCs w:val="24"/>
         </w:rPr>
-        <w:t>1</w:t>
-      </w:r>
-      <w:proofErr w:type="gramStart"/>
+        <w:t>С:Предприятие</w:t>
+      </w:r>
+      <w:proofErr w:type="gramEnd"/>
       <w:r>
         <w:rPr>
           <w:rFonts w:eastAsia="Calibri"/>
@@ -7449,17 +7177,6 @@
           <w:sz w:val="24"/>
           <w:szCs w:val="24"/>
         </w:rPr>
-        <w:t>С:Предприятие</w:t>
-      </w:r>
-      <w:proofErr w:type="spellEnd"/>
-      <w:proofErr w:type="gramEnd"/>
-      <w:r>
-        <w:rPr>
-          <w:rFonts w:eastAsia="Calibri"/>
-          <w:b/>
-          <w:sz w:val="24"/>
-          <w:szCs w:val="24"/>
-        </w:rPr>
         <w:t>»</w:t>
       </w:r>
     </w:p>
@@ -7499,7 +7216,6 @@
         </w:rPr>
         <w:t xml:space="preserve">Перед нами откроется окно системы в режиме </w:t>
       </w:r>
-      <w:proofErr w:type="spellStart"/>
       <w:r>
         <w:rPr>
           <w:rFonts w:eastAsia="Arial"/>
@@ -7517,7 +7233,6 @@
         </w:rPr>
         <w:t>С:Предприятие</w:t>
       </w:r>
-      <w:proofErr w:type="spellEnd"/>
       <w:proofErr w:type="gramEnd"/>
       <w:r>
         <w:rPr>
@@ -7680,16 +7395,7 @@
           <w:sz w:val="24"/>
           <w:szCs w:val="24"/>
         </w:rPr>
-        <w:t xml:space="preserve"> Окно «</w:t>
-      </w:r>
-      <w:proofErr w:type="spellStart"/>
-      <w:r>
-        <w:rPr>
-          <w:rFonts w:eastAsia="Arial"/>
-          <w:sz w:val="24"/>
-          <w:szCs w:val="24"/>
-        </w:rPr>
-        <w:t>1</w:t>
+        <w:t xml:space="preserve"> Окно «1</w:t>
       </w:r>
       <w:proofErr w:type="gramStart"/>
       <w:r>
@@ -7700,7 +7406,6 @@
         </w:rPr>
         <w:t>С:Предприятия</w:t>
       </w:r>
-      <w:proofErr w:type="spellEnd"/>
       <w:proofErr w:type="gramEnd"/>
       <w:r>
         <w:rPr>
@@ -7726,7 +7431,6 @@
         </w:rPr>
         <w:t xml:space="preserve">В окне настройки командного интерфейса подсистемы </w:t>
       </w:r>
-      <w:proofErr w:type="spellStart"/>
       <w:r>
         <w:rPr>
           <w:rFonts w:eastAsia="Arial"/>
@@ -7735,7 +7439,6 @@
         </w:rPr>
         <w:t>ОказаниеУслуг</w:t>
       </w:r>
-      <w:proofErr w:type="spellEnd"/>
       <w:r>
         <w:rPr>
           <w:sz w:val="24"/>
@@ -7751,7 +7454,6 @@
         </w:rPr>
         <w:t xml:space="preserve">Панель </w:t>
       </w:r>
-      <w:proofErr w:type="spellStart"/>
       <w:proofErr w:type="gramStart"/>
       <w:r>
         <w:rPr>
@@ -7761,7 +7463,6 @@
         </w:rPr>
         <w:t>навигации.Обычное</w:t>
       </w:r>
-      <w:proofErr w:type="spellEnd"/>
       <w:proofErr w:type="gramEnd"/>
       <w:r>
         <w:rPr>
@@ -8054,7 +7755,6 @@
         </w:rPr>
         <w:t xml:space="preserve">Панель </w:t>
       </w:r>
-      <w:proofErr w:type="spellStart"/>
       <w:proofErr w:type="gramStart"/>
       <w:r>
         <w:rPr>
@@ -8064,7 +7764,6 @@
         </w:rPr>
         <w:t>действий.Создать</w:t>
       </w:r>
-      <w:proofErr w:type="spellEnd"/>
       <w:proofErr w:type="gramEnd"/>
       <w:r>
         <w:rPr>
@@ -9115,15 +8814,7 @@
           <w:sz w:val="24"/>
           <w:szCs w:val="24"/>
         </w:rPr>
-        <w:t>Для быстрого доступа к недавно открытым, созданным или отредактированным объектам базы данных (документам, элементам справочников и др.) можно воспользоваться историей работы пользователя, которую сохраняет «</w:t>
-      </w:r>
-      <w:proofErr w:type="spellStart"/>
-      <w:r>
-        <w:rPr>
-          <w:sz w:val="24"/>
-          <w:szCs w:val="24"/>
-        </w:rPr>
-        <w:t>1</w:t>
+        <w:t>Для быстрого доступа к недавно открытым, созданным или отредактированным объектам базы данных (документам, элементам справочников и др.) можно воспользоваться историей работы пользователя, которую сохраняет «1</w:t>
       </w:r>
       <w:proofErr w:type="gramStart"/>
       <w:r>
@@ -9133,7 +8824,6 @@
         </w:rPr>
         <w:t>С:Предприятие</w:t>
       </w:r>
-      <w:proofErr w:type="spellEnd"/>
       <w:proofErr w:type="gramEnd"/>
       <w:r>
         <w:rPr>
@@ -9375,7 +9065,6 @@
         </w:rPr>
         <w:t xml:space="preserve">По умолчанию панель истории не отображается в интерфейсе приложения. Пользователь может самостоятельно включить отображение этой панели в режиме </w:t>
       </w:r>
-      <w:proofErr w:type="spellStart"/>
       <w:r>
         <w:rPr>
           <w:rFonts w:eastAsia="Arial"/>
@@ -9393,7 +9082,6 @@
         </w:rPr>
         <w:t>С:Предприятие</w:t>
       </w:r>
-      <w:proofErr w:type="spellEnd"/>
       <w:proofErr w:type="gramEnd"/>
       <w:r>
         <w:rPr>
@@ -9787,70 +9475,51 @@
           <w:szCs w:val="24"/>
         </w:rPr>
         <w:lastRenderedPageBreak/>
-        <w:t>В режиме «</w:t>
-      </w:r>
-      <w:proofErr w:type="spellStart"/>
+        <w:t>В режиме «1</w:t>
+      </w:r>
+      <w:proofErr w:type="gramStart"/>
       <w:r>
         <w:rPr>
           <w:rFonts w:ascii="Times New Roman" w:hAnsi="Times New Roman" w:cs="Times New Roman"/>
           <w:sz w:val="24"/>
           <w:szCs w:val="24"/>
         </w:rPr>
-        <w:t>1</w:t>
+        <w:t>С:Предприятие</w:t>
+      </w:r>
+      <w:proofErr w:type="gramEnd"/>
+      <w:r>
+        <w:rPr>
+          <w:rFonts w:ascii="Times New Roman" w:hAnsi="Times New Roman" w:cs="Times New Roman"/>
+          <w:sz w:val="24"/>
+          <w:szCs w:val="24"/>
+        </w:rPr>
+        <w:t>»</w:t>
+      </w:r>
+    </w:p>
+    <w:p>
+      <w:pPr>
+        <w:spacing w:after="20"/>
+        <w:ind w:left="-5" w:right="38"/>
+        <w:rPr>
+          <w:sz w:val="24"/>
+          <w:szCs w:val="24"/>
+        </w:rPr>
+      </w:pPr>
+      <w:r>
+        <w:rPr>
+          <w:sz w:val="24"/>
+          <w:szCs w:val="24"/>
+        </w:rPr>
+        <w:t>Запустим «1</w:t>
       </w:r>
       <w:proofErr w:type="gramStart"/>
       <w:r>
         <w:rPr>
-          <w:rFonts w:ascii="Times New Roman" w:hAnsi="Times New Roman" w:cs="Times New Roman"/>
           <w:sz w:val="24"/>
           <w:szCs w:val="24"/>
         </w:rPr>
         <w:t>С:Предприятие</w:t>
       </w:r>
-      <w:proofErr w:type="spellEnd"/>
-      <w:proofErr w:type="gramEnd"/>
-      <w:r>
-        <w:rPr>
-          <w:rFonts w:ascii="Times New Roman" w:hAnsi="Times New Roman" w:cs="Times New Roman"/>
-          <w:sz w:val="24"/>
-          <w:szCs w:val="24"/>
-        </w:rPr>
-        <w:t>»</w:t>
-      </w:r>
-    </w:p>
-    <w:p>
-      <w:pPr>
-        <w:spacing w:after="20"/>
-        <w:ind w:left="-5" w:right="38"/>
-        <w:rPr>
-          <w:sz w:val="24"/>
-          <w:szCs w:val="24"/>
-        </w:rPr>
-      </w:pPr>
-      <w:r>
-        <w:rPr>
-          <w:sz w:val="24"/>
-          <w:szCs w:val="24"/>
-        </w:rPr>
-        <w:t>Запустим «</w:t>
-      </w:r>
-      <w:proofErr w:type="spellStart"/>
-      <w:r>
-        <w:rPr>
-          <w:sz w:val="24"/>
-          <w:szCs w:val="24"/>
-        </w:rPr>
-        <w:t>1</w:t>
-      </w:r>
-      <w:proofErr w:type="gramStart"/>
-      <w:r>
-        <w:rPr>
-          <w:sz w:val="24"/>
-          <w:szCs w:val="24"/>
-        </w:rPr>
-        <w:t>С:Предприятие</w:t>
-      </w:r>
-      <w:proofErr w:type="spellEnd"/>
       <w:proofErr w:type="gramEnd"/>
       <w:r>
         <w:rPr>
@@ -9954,7 +9623,6 @@
         </w:rPr>
         <w:t xml:space="preserve">Теперь уберем отображение этой панели в режиме </w:t>
       </w:r>
-      <w:proofErr w:type="spellStart"/>
       <w:r>
         <w:rPr>
           <w:rFonts w:eastAsia="Arial"/>
@@ -9972,7 +9640,6 @@
         </w:rPr>
         <w:t>С:Предприятие</w:t>
       </w:r>
-      <w:proofErr w:type="spellEnd"/>
       <w:proofErr w:type="gramEnd"/>
       <w:r>
         <w:rPr>
@@ -10321,7 +9988,6 @@
         </w:rPr>
         <w:t xml:space="preserve"> и </w:t>
       </w:r>
-      <w:proofErr w:type="spellStart"/>
       <w:r>
         <w:rPr>
           <w:rFonts w:eastAsia="Arial"/>
@@ -10339,7 +10005,6 @@
         </w:rPr>
         <w:t>С:Предприятие</w:t>
       </w:r>
-      <w:proofErr w:type="spellEnd"/>
       <w:proofErr w:type="gramEnd"/>
       <w:r>
         <w:rPr>
@@ -10348,7 +10013,6 @@
         </w:rPr>
         <w:t xml:space="preserve">. При этом необходимо иметь в виду, что настройка панелей в конфигураторе будет актуальна для всех пользователей прикладного решения, в то время как настройка панелей в режиме </w:t>
       </w:r>
-      <w:proofErr w:type="spellStart"/>
       <w:r>
         <w:rPr>
           <w:rFonts w:eastAsia="Arial"/>
@@ -10366,7 +10030,6 @@
         </w:rPr>
         <w:t>С:Предприятие</w:t>
       </w:r>
-      <w:proofErr w:type="spellEnd"/>
       <w:proofErr w:type="gramEnd"/>
       <w:r>
         <w:rPr>
@@ -10863,7 +10526,6 @@
         </w:rPr>
         <w:t xml:space="preserve">Поэтому отметим в списке подсистемы </w:t>
       </w:r>
-      <w:proofErr w:type="spellStart"/>
       <w:r>
         <w:rPr>
           <w:rFonts w:eastAsia="Arial"/>
@@ -10872,7 +10534,6 @@
         </w:rPr>
         <w:t>ОказаниеУслуг</w:t>
       </w:r>
-      <w:proofErr w:type="spellEnd"/>
       <w:r>
         <w:rPr>
           <w:sz w:val="24"/>
@@ -10977,16 +10638,14 @@
         </w:rPr>
         <w:t xml:space="preserve"> Определение списка </w:t>
       </w:r>
-      <w:proofErr w:type="gramStart"/>
-      <w:r>
-        <w:rPr>
-          <w:rFonts w:eastAsia="Arial"/>
-          <w:sz w:val="24"/>
-          <w:szCs w:val="24"/>
-        </w:rPr>
-        <w:t>подсистем,  в</w:t>
-      </w:r>
-      <w:proofErr w:type="gramEnd"/>
+      <w:r>
+        <w:rPr>
+          <w:rFonts w:eastAsia="Arial"/>
+          <w:sz w:val="24"/>
+          <w:szCs w:val="24"/>
+        </w:rPr>
+        <w:t>подсистем, в</w:t>
+      </w:r>
       <w:r>
         <w:rPr>
           <w:rFonts w:eastAsia="Arial"/>
@@ -11970,15 +11629,7 @@
           <w:sz w:val="24"/>
           <w:szCs w:val="24"/>
         </w:rPr>
-        <w:t>(рис. 3.43), поскольку в системе «</w:t>
-      </w:r>
-      <w:proofErr w:type="spellStart"/>
-      <w:r>
-        <w:rPr>
-          <w:sz w:val="24"/>
-          <w:szCs w:val="24"/>
-        </w:rPr>
-        <w:t>1</w:t>
+        <w:t>(рис. 3.43), поскольку в системе «1</w:t>
       </w:r>
       <w:proofErr w:type="gramStart"/>
       <w:r>
@@ -11988,7 +11639,6 @@
         </w:rPr>
         <w:t>С:Предприятие</w:t>
       </w:r>
-      <w:proofErr w:type="spellEnd"/>
       <w:proofErr w:type="gramEnd"/>
       <w:r>
         <w:rPr>
@@ -12252,7 +11902,6 @@
         </w:rPr>
         <w:t xml:space="preserve">Панель </w:t>
       </w:r>
-      <w:proofErr w:type="spellStart"/>
       <w:proofErr w:type="gramStart"/>
       <w:r>
         <w:rPr>
@@ -12262,7 +11911,6 @@
         </w:rPr>
         <w:t>действий.Создать</w:t>
       </w:r>
-      <w:proofErr w:type="spellEnd"/>
       <w:proofErr w:type="gramEnd"/>
       <w:r>
         <w:rPr>
@@ -12311,7 +11959,6 @@
         </w:rPr>
         <w:t xml:space="preserve">Панель </w:t>
       </w:r>
-      <w:proofErr w:type="spellStart"/>
       <w:proofErr w:type="gramStart"/>
       <w:r>
         <w:rPr>
@@ -12321,7 +11968,6 @@
         </w:rPr>
         <w:t>навигации.Обычное</w:t>
       </w:r>
-      <w:proofErr w:type="spellEnd"/>
       <w:proofErr w:type="gramEnd"/>
       <w:r>
         <w:rPr>
@@ -12440,7 +12086,6 @@
         </w:rPr>
         <w:t xml:space="preserve">Для подсистемы </w:t>
       </w:r>
-      <w:proofErr w:type="spellStart"/>
       <w:r>
         <w:rPr>
           <w:rFonts w:eastAsia="Arial"/>
@@ -12449,7 +12094,6 @@
         </w:rPr>
         <w:t>ОказаниеУслуг</w:t>
       </w:r>
-      <w:proofErr w:type="spellEnd"/>
       <w:r>
         <w:rPr>
           <w:sz w:val="24"/>
@@ -12517,15 +12161,7 @@
           <w:sz w:val="24"/>
           <w:szCs w:val="24"/>
         </w:rPr>
-        <w:t>и запустим «</w:t>
-      </w:r>
-      <w:proofErr w:type="spellStart"/>
-      <w:r>
-        <w:rPr>
-          <w:sz w:val="24"/>
-          <w:szCs w:val="24"/>
-        </w:rPr>
-        <w:t>1</w:t>
+        <w:t>и запустим «1</w:t>
       </w:r>
       <w:proofErr w:type="gramStart"/>
       <w:r>
@@ -12535,7 +12171,6 @@
         </w:rPr>
         <w:t>С:Предприятие</w:t>
       </w:r>
-      <w:proofErr w:type="spellEnd"/>
       <w:proofErr w:type="gramEnd"/>
       <w:r>
         <w:rPr>
@@ -12705,9 +12340,9 @@
           <w:sz w:val="24"/>
           <w:szCs w:val="24"/>
         </w:rPr>
-        <w:t>В режиме «</w:t>
-      </w:r>
-      <w:proofErr w:type="spellStart"/>
+        <w:t>В режиме «1</w:t>
+      </w:r>
+      <w:proofErr w:type="gramStart"/>
       <w:r>
         <w:rPr>
           <w:rFonts w:eastAsia="Calibri"/>
@@ -12715,9 +12350,9 @@
           <w:sz w:val="24"/>
           <w:szCs w:val="24"/>
         </w:rPr>
-        <w:t>1</w:t>
-      </w:r>
-      <w:proofErr w:type="gramStart"/>
+        <w:t>С:Предприятие</w:t>
+      </w:r>
+      <w:proofErr w:type="gramEnd"/>
       <w:r>
         <w:rPr>
           <w:rFonts w:eastAsia="Calibri"/>
@@ -12725,17 +12360,6 @@
           <w:sz w:val="24"/>
           <w:szCs w:val="24"/>
         </w:rPr>
-        <w:t>С:Предприятие</w:t>
-      </w:r>
-      <w:proofErr w:type="spellEnd"/>
-      <w:proofErr w:type="gramEnd"/>
-      <w:r>
-        <w:rPr>
-          <w:rFonts w:eastAsia="Calibri"/>
-          <w:b/>
-          <w:sz w:val="24"/>
-          <w:szCs w:val="24"/>
-        </w:rPr>
         <w:t>»</w:t>
       </w:r>
     </w:p>
@@ -12753,15 +12377,7 @@
           <w:sz w:val="24"/>
           <w:szCs w:val="24"/>
         </w:rPr>
-        <w:t>В открывшемся окне «</w:t>
-      </w:r>
-      <w:proofErr w:type="spellStart"/>
-      <w:r>
-        <w:rPr>
-          <w:sz w:val="24"/>
-          <w:szCs w:val="24"/>
-        </w:rPr>
-        <w:t>1</w:t>
+        <w:t>В открывшемся окне «1</w:t>
       </w:r>
       <w:proofErr w:type="gramStart"/>
       <w:r>
@@ -12771,7 +12387,6 @@
         </w:rPr>
         <w:t>С:Предприятия</w:t>
       </w:r>
-      <w:proofErr w:type="spellEnd"/>
       <w:proofErr w:type="gramEnd"/>
       <w:r>
         <w:rPr>
@@ -15207,17 +14822,8 @@
           <w:sz w:val="24"/>
           <w:szCs w:val="24"/>
         </w:rPr>
-        <w:t>Прежде чем запускать «</w:t>
-      </w:r>
-      <w:proofErr w:type="spellStart"/>
-      <w:r>
-        <w:rPr>
-          <w:sz w:val="24"/>
-          <w:szCs w:val="24"/>
-        </w:rPr>
-        <w:t>1</w:t>
-      </w:r>
-      <w:proofErr w:type="gramStart"/>
+        <w:t>Прежде чем запускать «1</w:t>
+      </w:r>
       <w:r>
         <w:rPr>
           <w:sz w:val="24"/>
@@ -15225,8 +14831,6 @@
         </w:rPr>
         <w:t>С:Предприятие</w:t>
       </w:r>
-      <w:proofErr w:type="spellEnd"/>
-      <w:proofErr w:type="gramEnd"/>
       <w:r>
         <w:rPr>
           <w:sz w:val="24"/>
@@ -15341,7 +14945,6 @@
         </w:rPr>
         <w:t xml:space="preserve"> выделим подсистему </w:t>
       </w:r>
-      <w:proofErr w:type="spellStart"/>
       <w:r>
         <w:rPr>
           <w:rFonts w:eastAsia="Arial"/>
@@ -15350,7 +14953,6 @@
         </w:rPr>
         <w:t>УчетМатериалов</w:t>
       </w:r>
-      <w:proofErr w:type="spellEnd"/>
       <w:r>
         <w:rPr>
           <w:sz w:val="24"/>
@@ -15492,20 +15094,8 @@
           <w:sz w:val="24"/>
           <w:szCs w:val="24"/>
         </w:rPr>
-        <w:t xml:space="preserve">Панель </w:t>
-      </w:r>
-      <w:proofErr w:type="spellStart"/>
-      <w:proofErr w:type="gramStart"/>
-      <w:r>
-        <w:rPr>
-          <w:rFonts w:eastAsia="Arial"/>
-          <w:sz w:val="24"/>
-          <w:szCs w:val="24"/>
-        </w:rPr>
-        <w:t>действий.Создать</w:t>
-      </w:r>
-      <w:proofErr w:type="spellEnd"/>
-      <w:proofErr w:type="gramEnd"/>
+        <w:t>Панель действий.Создать</w:t>
+      </w:r>
       <w:r>
         <w:rPr>
           <w:sz w:val="24"/>
@@ -15551,20 +15141,8 @@
           <w:sz w:val="24"/>
           <w:szCs w:val="24"/>
         </w:rPr>
-        <w:t xml:space="preserve">Панель </w:t>
-      </w:r>
-      <w:proofErr w:type="spellStart"/>
-      <w:proofErr w:type="gramStart"/>
-      <w:r>
-        <w:rPr>
-          <w:rFonts w:eastAsia="Arial"/>
-          <w:sz w:val="24"/>
-          <w:szCs w:val="24"/>
-        </w:rPr>
-        <w:t>навигации.Обычное</w:t>
-      </w:r>
-      <w:proofErr w:type="spellEnd"/>
-      <w:proofErr w:type="gramEnd"/>
+        <w:t>Панель навигации.Обычное</w:t>
+      </w:r>
       <w:r>
         <w:rPr>
           <w:sz w:val="24"/>
@@ -15683,7 +15261,6 @@
         </w:rPr>
         <w:t xml:space="preserve">Выделив в списке подсистем </w:t>
       </w:r>
-      <w:proofErr w:type="spellStart"/>
       <w:r>
         <w:rPr>
           <w:rFonts w:eastAsia="Arial"/>
@@ -15692,7 +15269,6 @@
         </w:rPr>
         <w:t>ОказаниеУслуг</w:t>
       </w:r>
-      <w:proofErr w:type="spellEnd"/>
       <w:r>
         <w:rPr>
           <w:sz w:val="24"/>
@@ -15765,23 +15341,7 @@
           <w:sz w:val="24"/>
           <w:szCs w:val="24"/>
         </w:rPr>
-        <w:t xml:space="preserve">. Но в случае, когда нужно настроить командный интерфейс сразу для нескольких подсистем, удобнее пользоваться </w:t>
-      </w:r>
-      <w:proofErr w:type="gramStart"/>
-      <w:r>
-        <w:rPr>
-          <w:sz w:val="24"/>
-          <w:szCs w:val="24"/>
-        </w:rPr>
-        <w:t>редактором</w:t>
-      </w:r>
-      <w:proofErr w:type="gramEnd"/>
-      <w:r>
-        <w:rPr>
-          <w:sz w:val="24"/>
-          <w:szCs w:val="24"/>
-        </w:rPr>
-        <w:t xml:space="preserve"> </w:t>
+        <w:t xml:space="preserve">. Но в случае, когда нужно настроить командный интерфейс сразу для нескольких подсистем, удобнее пользоваться редактором </w:t>
       </w:r>
       <w:r>
         <w:rPr>
@@ -15858,32 +15418,7 @@
           <w:sz w:val="24"/>
           <w:szCs w:val="24"/>
         </w:rPr>
-        <w:t xml:space="preserve"> и запустим «</w:t>
-      </w:r>
-      <w:proofErr w:type="spellStart"/>
-      <w:r>
-        <w:rPr>
-          <w:sz w:val="24"/>
-          <w:szCs w:val="24"/>
-        </w:rPr>
-        <w:t>1</w:t>
-      </w:r>
-      <w:proofErr w:type="gramStart"/>
-      <w:r>
-        <w:rPr>
-          <w:sz w:val="24"/>
-          <w:szCs w:val="24"/>
-        </w:rPr>
-        <w:t>С:Предприятие</w:t>
-      </w:r>
-      <w:proofErr w:type="spellEnd"/>
-      <w:proofErr w:type="gramEnd"/>
-      <w:r>
-        <w:rPr>
-          <w:sz w:val="24"/>
-          <w:szCs w:val="24"/>
-        </w:rPr>
-        <w:t xml:space="preserve">» в режиме отладки. </w:t>
+        <w:t xml:space="preserve"> и запустим «1С:Предприятие» в режиме отладки. </w:t>
       </w:r>
     </w:p>
     <w:p>
@@ -16029,38 +15564,7 @@
           <w:sz w:val="24"/>
           <w:szCs w:val="24"/>
         </w:rPr>
-        <w:t>В режиме «</w:t>
-      </w:r>
-      <w:proofErr w:type="spellStart"/>
-      <w:r>
-        <w:rPr>
-          <w:rFonts w:eastAsia="Calibri"/>
-          <w:b/>
-          <w:sz w:val="24"/>
-          <w:szCs w:val="24"/>
-        </w:rPr>
-        <w:t>1</w:t>
-      </w:r>
-      <w:proofErr w:type="gramStart"/>
-      <w:r>
-        <w:rPr>
-          <w:rFonts w:eastAsia="Calibri"/>
-          <w:b/>
-          <w:sz w:val="24"/>
-          <w:szCs w:val="24"/>
-        </w:rPr>
-        <w:t>С:Предприятие</w:t>
-      </w:r>
-      <w:proofErr w:type="spellEnd"/>
-      <w:proofErr w:type="gramEnd"/>
-      <w:r>
-        <w:rPr>
-          <w:rFonts w:eastAsia="Calibri"/>
-          <w:b/>
-          <w:sz w:val="24"/>
-          <w:szCs w:val="24"/>
-        </w:rPr>
-        <w:t>»</w:t>
+        <w:t>В режиме «1С:Предприятие»</w:t>
       </w:r>
     </w:p>
     <w:p>
@@ -16077,32 +15581,7 @@
           <w:sz w:val="24"/>
           <w:szCs w:val="24"/>
         </w:rPr>
-        <w:t>В открывшемся окне «</w:t>
-      </w:r>
-      <w:proofErr w:type="spellStart"/>
-      <w:r>
-        <w:rPr>
-          <w:sz w:val="24"/>
-          <w:szCs w:val="24"/>
-        </w:rPr>
-        <w:t>1</w:t>
-      </w:r>
-      <w:proofErr w:type="gramStart"/>
-      <w:r>
-        <w:rPr>
-          <w:sz w:val="24"/>
-          <w:szCs w:val="24"/>
-        </w:rPr>
-        <w:t>С:Предприятия</w:t>
-      </w:r>
-      <w:proofErr w:type="spellEnd"/>
-      <w:proofErr w:type="gramEnd"/>
-      <w:r>
-        <w:rPr>
-          <w:sz w:val="24"/>
-          <w:szCs w:val="24"/>
-        </w:rPr>
-        <w:t xml:space="preserve">» мы видим, что в панелях функций разделов </w:t>
+        <w:t xml:space="preserve">В открывшемся окне «1С:Предприятия» мы видим, что в панелях функций разделов </w:t>
       </w:r>
       <w:r>
         <w:rPr>
@@ -16579,18 +16058,8 @@
           <w:sz w:val="24"/>
           <w:szCs w:val="24"/>
         </w:rPr>
-        <w:t xml:space="preserve">Строчный трансформатор </w:t>
-      </w:r>
-      <w:proofErr w:type="spellStart"/>
-      <w:r>
-        <w:rPr>
-          <w:rFonts w:eastAsia="Arial"/>
-          <w:sz w:val="24"/>
-          <w:szCs w:val="24"/>
-        </w:rPr>
-        <w:t>GoldStar</w:t>
-      </w:r>
-      <w:proofErr w:type="spellEnd"/>
+        <w:t>Строчный трансформатор GoldStar</w:t>
+      </w:r>
       <w:r>
         <w:rPr>
           <w:sz w:val="24"/>
@@ -16619,18 +16088,8 @@
           <w:sz w:val="24"/>
           <w:szCs w:val="24"/>
         </w:rPr>
-        <w:t xml:space="preserve">Транзистор Philips </w:t>
-      </w:r>
-      <w:proofErr w:type="spellStart"/>
-      <w:r>
-        <w:rPr>
-          <w:rFonts w:eastAsia="Arial"/>
-          <w:sz w:val="24"/>
-          <w:szCs w:val="24"/>
-        </w:rPr>
-        <w:t>2N2369</w:t>
-      </w:r>
-      <w:proofErr w:type="spellEnd"/>
+        <w:t>Транзистор Philips 2N2369</w:t>
+      </w:r>
       <w:r>
         <w:rPr>
           <w:sz w:val="24"/>
@@ -17539,23 +16998,7 @@
           <w:sz w:val="24"/>
           <w:szCs w:val="24"/>
         </w:rPr>
-        <w:t xml:space="preserve"> из </w:t>
-      </w:r>
-      <w:proofErr w:type="gramStart"/>
-      <w:r>
-        <w:rPr>
-          <w:sz w:val="24"/>
-          <w:szCs w:val="24"/>
-        </w:rPr>
-        <w:t>подменю</w:t>
-      </w:r>
-      <w:proofErr w:type="gramEnd"/>
-      <w:r>
-        <w:rPr>
-          <w:sz w:val="24"/>
-          <w:szCs w:val="24"/>
-        </w:rPr>
-        <w:t xml:space="preserve"> </w:t>
+        <w:t xml:space="preserve"> из подменю </w:t>
       </w:r>
       <w:r>
         <w:rPr>
@@ -17883,15 +17326,7 @@
           <w:sz w:val="24"/>
           <w:szCs w:val="24"/>
         </w:rPr>
-        <w:t xml:space="preserve">. В </w:t>
-      </w:r>
-      <w:proofErr w:type="gramStart"/>
-      <w:r>
-        <w:rPr>
-          <w:sz w:val="24"/>
-          <w:szCs w:val="24"/>
-        </w:rPr>
-        <w:t xml:space="preserve">группу </w:t>
+        <w:t xml:space="preserve">. В группу </w:t>
       </w:r>
       <w:r>
         <w:rPr>
@@ -17901,7 +17336,6 @@
         </w:rPr>
         <w:t>Прочее</w:t>
       </w:r>
-      <w:proofErr w:type="gramEnd"/>
       <w:r>
         <w:rPr>
           <w:sz w:val="24"/>
@@ -18091,15 +17525,7 @@
           <w:sz w:val="24"/>
           <w:szCs w:val="24"/>
         </w:rPr>
-        <w:t xml:space="preserve">Введем в этой форме наименование </w:t>
-      </w:r>
-      <w:proofErr w:type="gramStart"/>
-      <w:r>
-        <w:rPr>
-          <w:sz w:val="24"/>
-          <w:szCs w:val="24"/>
-        </w:rPr>
-        <w:t xml:space="preserve">группы </w:t>
+        <w:t xml:space="preserve">Введем в этой форме наименование группы </w:t>
       </w:r>
       <w:r>
         <w:rPr>
@@ -18109,7 +17535,6 @@
         </w:rPr>
         <w:t>Прочее</w:t>
       </w:r>
-      <w:proofErr w:type="gramEnd"/>
       <w:r>
         <w:rPr>
           <w:sz w:val="24"/>
@@ -18175,15 +17600,7 @@
           <w:sz w:val="24"/>
           <w:szCs w:val="24"/>
         </w:rPr>
-        <w:t xml:space="preserve"> будет создана </w:t>
-      </w:r>
-      <w:proofErr w:type="gramStart"/>
-      <w:r>
-        <w:rPr>
-          <w:sz w:val="24"/>
-          <w:szCs w:val="24"/>
-        </w:rPr>
-        <w:t xml:space="preserve">группа </w:t>
+        <w:t xml:space="preserve"> будет создана группа </w:t>
       </w:r>
       <w:r>
         <w:rPr>
@@ -18193,7 +17610,6 @@
         </w:rPr>
         <w:t>Прочее</w:t>
       </w:r>
-      <w:proofErr w:type="gramEnd"/>
       <w:r>
         <w:rPr>
           <w:sz w:val="24"/>
@@ -18311,16 +17727,14 @@
         </w:rPr>
         <w:t xml:space="preserve"> Создание группы номенклатуры при </w:t>
       </w:r>
-      <w:proofErr w:type="gramStart"/>
-      <w:r>
-        <w:rPr>
-          <w:rFonts w:eastAsia="Arial"/>
-          <w:sz w:val="24"/>
-          <w:szCs w:val="24"/>
-        </w:rPr>
-        <w:t>выборе  в</w:t>
-      </w:r>
-      <w:proofErr w:type="gramEnd"/>
+      <w:r>
+        <w:rPr>
+          <w:rFonts w:eastAsia="Arial"/>
+          <w:sz w:val="24"/>
+          <w:szCs w:val="24"/>
+        </w:rPr>
+        <w:t>выборе в</w:t>
+      </w:r>
       <w:r>
         <w:rPr>
           <w:rFonts w:eastAsia="Arial"/>
@@ -18344,23 +17758,7 @@
           <w:sz w:val="24"/>
           <w:szCs w:val="24"/>
         </w:rPr>
-        <w:t xml:space="preserve">Представим теперь список номенклатуры в виде дерева. Для этого из </w:t>
-      </w:r>
-      <w:proofErr w:type="gramStart"/>
-      <w:r>
-        <w:rPr>
-          <w:sz w:val="24"/>
-          <w:szCs w:val="24"/>
-        </w:rPr>
-        <w:t>подменю</w:t>
-      </w:r>
-      <w:proofErr w:type="gramEnd"/>
-      <w:r>
-        <w:rPr>
-          <w:sz w:val="24"/>
-          <w:szCs w:val="24"/>
-        </w:rPr>
-        <w:t xml:space="preserve"> </w:t>
+        <w:t xml:space="preserve">Представим теперь список номенклатуры в виде дерева. Для этого из подменю </w:t>
       </w:r>
       <w:r>
         <w:rPr>
@@ -18980,16 +18378,14 @@
         </w:rPr>
         <w:t xml:space="preserve"> Определение списка </w:t>
       </w:r>
-      <w:proofErr w:type="gramStart"/>
-      <w:r>
-        <w:rPr>
-          <w:rFonts w:eastAsia="Arial"/>
-          <w:sz w:val="24"/>
-          <w:szCs w:val="24"/>
-        </w:rPr>
-        <w:t>подсистем,  в</w:t>
-      </w:r>
-      <w:proofErr w:type="gramEnd"/>
+      <w:r>
+        <w:rPr>
+          <w:rFonts w:eastAsia="Arial"/>
+          <w:sz w:val="24"/>
+          <w:szCs w:val="24"/>
+        </w:rPr>
+        <w:t>подсистем, в</w:t>
+      </w:r>
       <w:r>
         <w:rPr>
           <w:rFonts w:eastAsia="Arial"/>
@@ -19419,15 +18815,7 @@
           <w:sz w:val="24"/>
           <w:szCs w:val="24"/>
         </w:rPr>
-        <w:t xml:space="preserve">Перейдем на </w:t>
-      </w:r>
-      <w:proofErr w:type="gramStart"/>
-      <w:r>
-        <w:rPr>
-          <w:sz w:val="24"/>
-          <w:szCs w:val="24"/>
-        </w:rPr>
-        <w:t xml:space="preserve">закладку </w:t>
+        <w:t xml:space="preserve">Перейдем на закладку </w:t>
       </w:r>
       <w:r>
         <w:rPr>
@@ -19437,7 +18825,6 @@
         </w:rPr>
         <w:t>Прочее</w:t>
       </w:r>
-      <w:proofErr w:type="gramEnd"/>
       <w:r>
         <w:rPr>
           <w:sz w:val="24"/>
@@ -19647,17 +19034,8 @@
           <w:sz w:val="24"/>
           <w:szCs w:val="24"/>
         </w:rPr>
-        <w:t>Прежде чем запускать «</w:t>
-      </w:r>
-      <w:proofErr w:type="spellStart"/>
-      <w:r>
-        <w:rPr>
-          <w:sz w:val="24"/>
-          <w:szCs w:val="24"/>
-        </w:rPr>
-        <w:t>1</w:t>
-      </w:r>
-      <w:proofErr w:type="gramStart"/>
+        <w:t>Прежде чем запускать «1</w:t>
+      </w:r>
       <w:r>
         <w:rPr>
           <w:sz w:val="24"/>
@@ -19665,8 +19043,6 @@
         </w:rPr>
         <w:t>С:Предприятие</w:t>
       </w:r>
-      <w:proofErr w:type="spellEnd"/>
-      <w:proofErr w:type="gramEnd"/>
       <w:r>
         <w:rPr>
           <w:sz w:val="24"/>
@@ -19720,16 +19096,36 @@
         </w:rPr>
         <w:t xml:space="preserve"> </w:t>
       </w:r>
-      <w:proofErr w:type="spellStart"/>
-      <w:r>
-        <w:rPr>
-          <w:rFonts w:eastAsia="Arial"/>
-          <w:sz w:val="24"/>
-          <w:szCs w:val="24"/>
-        </w:rPr>
-        <w:t>УчетМатериалов</w:t>
-      </w:r>
-      <w:proofErr w:type="spellEnd"/>
+      <w:r>
+        <w:rPr>
+          <w:rFonts w:eastAsia="Arial"/>
+          <w:sz w:val="24"/>
+          <w:szCs w:val="24"/>
+        </w:rPr>
+        <w:t xml:space="preserve">УчетМатериалов </w:t>
+      </w:r>
+      <w:r>
+        <w:rPr>
+          <w:sz w:val="24"/>
+          <w:szCs w:val="24"/>
+        </w:rPr>
+        <w:t xml:space="preserve">и нажмем кнопку </w:t>
+      </w:r>
+      <w:r>
+        <w:rPr>
+          <w:rFonts w:eastAsia="Arial"/>
+          <w:sz w:val="24"/>
+          <w:szCs w:val="24"/>
+        </w:rPr>
+        <w:t>Командный интерфейс</w:t>
+      </w:r>
+      <w:r>
+        <w:rPr>
+          <w:sz w:val="24"/>
+          <w:szCs w:val="24"/>
+        </w:rPr>
+        <w:t>.</w:t>
+      </w:r>
       <w:r>
         <w:rPr>
           <w:rFonts w:eastAsia="Arial"/>
@@ -19743,7 +19139,7 @@
           <w:sz w:val="24"/>
           <w:szCs w:val="24"/>
         </w:rPr>
-        <w:t xml:space="preserve">и нажмем кнопку </w:t>
+        <w:t xml:space="preserve">В открывшемся окне </w:t>
       </w:r>
       <w:r>
         <w:rPr>
@@ -19758,36 +19154,6 @@
           <w:sz w:val="24"/>
           <w:szCs w:val="24"/>
         </w:rPr>
-        <w:t>.</w:t>
-      </w:r>
-      <w:r>
-        <w:rPr>
-          <w:rFonts w:eastAsia="Arial"/>
-          <w:sz w:val="24"/>
-          <w:szCs w:val="24"/>
-        </w:rPr>
-        <w:t xml:space="preserve"> </w:t>
-      </w:r>
-      <w:r>
-        <w:rPr>
-          <w:sz w:val="24"/>
-          <w:szCs w:val="24"/>
-        </w:rPr>
-        <w:t xml:space="preserve">В открывшемся окне </w:t>
-      </w:r>
-      <w:r>
-        <w:rPr>
-          <w:rFonts w:eastAsia="Arial"/>
-          <w:sz w:val="24"/>
-          <w:szCs w:val="24"/>
-        </w:rPr>
-        <w:t>Командный интерфейс</w:t>
-      </w:r>
-      <w:r>
-        <w:rPr>
-          <w:sz w:val="24"/>
-          <w:szCs w:val="24"/>
-        </w:rPr>
         <w:t xml:space="preserve"> отразятся все команды этой подсистемы. </w:t>
       </w:r>
     </w:p>
@@ -19812,20 +19178,8 @@
           <w:sz w:val="24"/>
           <w:szCs w:val="24"/>
         </w:rPr>
-        <w:t xml:space="preserve">Панель </w:t>
-      </w:r>
-      <w:proofErr w:type="spellStart"/>
-      <w:proofErr w:type="gramStart"/>
-      <w:r>
-        <w:rPr>
-          <w:rFonts w:eastAsia="Arial"/>
-          <w:sz w:val="24"/>
-          <w:szCs w:val="24"/>
-        </w:rPr>
-        <w:t>действий.Создать</w:t>
-      </w:r>
-      <w:proofErr w:type="spellEnd"/>
-      <w:proofErr w:type="gramEnd"/>
+        <w:t>Панель действий.Создать</w:t>
+      </w:r>
       <w:r>
         <w:rPr>
           <w:sz w:val="24"/>
@@ -19870,20 +19224,8 @@
           <w:sz w:val="24"/>
           <w:szCs w:val="24"/>
         </w:rPr>
-        <w:t xml:space="preserve">Панель </w:t>
-      </w:r>
-      <w:proofErr w:type="spellStart"/>
-      <w:proofErr w:type="gramStart"/>
-      <w:r>
-        <w:rPr>
-          <w:rFonts w:eastAsia="Arial"/>
-          <w:sz w:val="24"/>
-          <w:szCs w:val="24"/>
-        </w:rPr>
-        <w:t>навигации.Обычное</w:t>
-      </w:r>
-      <w:proofErr w:type="spellEnd"/>
-      <w:proofErr w:type="gramEnd"/>
+        <w:t>Панель навигации.Обычное</w:t>
+      </w:r>
       <w:r>
         <w:rPr>
           <w:sz w:val="24"/>
@@ -19935,32 +19277,7 @@
           <w:sz w:val="24"/>
           <w:szCs w:val="24"/>
         </w:rPr>
-        <w:t xml:space="preserve"> и запустим «</w:t>
-      </w:r>
-      <w:proofErr w:type="spellStart"/>
-      <w:r>
-        <w:rPr>
-          <w:sz w:val="24"/>
-          <w:szCs w:val="24"/>
-        </w:rPr>
-        <w:t>1</w:t>
-      </w:r>
-      <w:proofErr w:type="gramStart"/>
-      <w:r>
-        <w:rPr>
-          <w:sz w:val="24"/>
-          <w:szCs w:val="24"/>
-        </w:rPr>
-        <w:t>С:Предприятие</w:t>
-      </w:r>
-      <w:proofErr w:type="spellEnd"/>
-      <w:proofErr w:type="gramEnd"/>
-      <w:r>
-        <w:rPr>
-          <w:sz w:val="24"/>
-          <w:szCs w:val="24"/>
-        </w:rPr>
-        <w:t xml:space="preserve">» в режиме отладки. </w:t>
+        <w:t xml:space="preserve"> и запустим «1С:Предприятие» в режиме отладки. </w:t>
       </w:r>
     </w:p>
     <w:p>
@@ -20186,94 +19503,54 @@
           <w:szCs w:val="24"/>
         </w:rPr>
         <w:lastRenderedPageBreak/>
-        <w:t>В режиме «</w:t>
-      </w:r>
-      <w:proofErr w:type="spellStart"/>
-      <w:r>
-        <w:rPr>
-          <w:rFonts w:eastAsia="Calibri"/>
-          <w:b/>
-          <w:sz w:val="24"/>
-          <w:szCs w:val="24"/>
-        </w:rPr>
-        <w:t>1</w:t>
+        <w:t>В режиме «1С:Предприятие»</w:t>
+      </w:r>
+    </w:p>
+    <w:p>
+      <w:pPr>
+        <w:ind w:left="-5" w:right="38"/>
+        <w:rPr>
+          <w:sz w:val="24"/>
+          <w:szCs w:val="24"/>
+        </w:rPr>
+      </w:pPr>
+      <w:r>
+        <w:rPr>
+          <w:sz w:val="24"/>
+          <w:szCs w:val="24"/>
+        </w:rPr>
+        <w:t xml:space="preserve">В открывшемся окне «1С:Предприятия» мы видим, что в разделе </w:t>
+      </w:r>
+      <w:r>
+        <w:rPr>
+          <w:rFonts w:eastAsia="Arial"/>
+          <w:sz w:val="24"/>
+          <w:szCs w:val="24"/>
+        </w:rPr>
+        <w:t>Учет материалов</w:t>
+      </w:r>
+      <w:r>
+        <w:rPr>
+          <w:sz w:val="24"/>
+          <w:szCs w:val="24"/>
+        </w:rPr>
+        <w:t xml:space="preserve"> в </w:t>
       </w:r>
       <w:proofErr w:type="gramStart"/>
       <w:r>
         <w:rPr>
-          <w:rFonts w:eastAsia="Calibri"/>
-          <w:b/>
-          <w:sz w:val="24"/>
-          <w:szCs w:val="24"/>
-        </w:rPr>
-        <w:t>С:Предприятие</w:t>
-      </w:r>
-      <w:proofErr w:type="spellEnd"/>
+          <w:sz w:val="24"/>
+          <w:szCs w:val="24"/>
+        </w:rPr>
+        <w:t>подменю</w:t>
+      </w:r>
       <w:proofErr w:type="gramEnd"/>
       <w:r>
         <w:rPr>
-          <w:rFonts w:eastAsia="Calibri"/>
-          <w:b/>
-          <w:sz w:val="24"/>
-          <w:szCs w:val="24"/>
-        </w:rPr>
-        <w:t>»</w:t>
-      </w:r>
-    </w:p>
-    <w:p>
-      <w:pPr>
-        <w:ind w:left="-5" w:right="38"/>
-        <w:rPr>
-          <w:sz w:val="24"/>
-          <w:szCs w:val="24"/>
-        </w:rPr>
-      </w:pPr>
-      <w:r>
-        <w:rPr>
-          <w:sz w:val="24"/>
-          <w:szCs w:val="24"/>
-        </w:rPr>
-        <w:t>В открывшемся окне «</w:t>
-      </w:r>
-      <w:proofErr w:type="spellStart"/>
-      <w:r>
-        <w:rPr>
-          <w:sz w:val="24"/>
-          <w:szCs w:val="24"/>
-        </w:rPr>
-        <w:t>1</w:t>
-      </w:r>
-      <w:proofErr w:type="gramStart"/>
-      <w:r>
-        <w:rPr>
-          <w:sz w:val="24"/>
-          <w:szCs w:val="24"/>
-        </w:rPr>
-        <w:t>С:Предприятия</w:t>
-      </w:r>
-      <w:proofErr w:type="spellEnd"/>
-      <w:proofErr w:type="gramEnd"/>
-      <w:r>
-        <w:rPr>
-          <w:sz w:val="24"/>
-          <w:szCs w:val="24"/>
-        </w:rPr>
-        <w:t xml:space="preserve">» мы видим, что в разделе </w:t>
-      </w:r>
-      <w:r>
-        <w:rPr>
-          <w:rFonts w:eastAsia="Arial"/>
-          <w:sz w:val="24"/>
-          <w:szCs w:val="24"/>
-        </w:rPr>
-        <w:t>Учет материалов</w:t>
-      </w:r>
-      <w:r>
-        <w:rPr>
-          <w:sz w:val="24"/>
-          <w:szCs w:val="24"/>
-        </w:rPr>
-        <w:t xml:space="preserve"> в подменю </w:t>
+          <w:sz w:val="24"/>
+          <w:szCs w:val="24"/>
+        </w:rPr>
+        <w:t xml:space="preserve"> </w:t>
       </w:r>
       <w:r>
         <w:rPr>
@@ -20598,23 +19875,7 @@
           <w:sz w:val="24"/>
           <w:szCs w:val="24"/>
         </w:rPr>
-        <w:t xml:space="preserve"> из </w:t>
-      </w:r>
-      <w:proofErr w:type="gramStart"/>
-      <w:r>
-        <w:rPr>
-          <w:sz w:val="24"/>
-          <w:szCs w:val="24"/>
-        </w:rPr>
-        <w:t>подменю</w:t>
-      </w:r>
-      <w:proofErr w:type="gramEnd"/>
-      <w:r>
-        <w:rPr>
-          <w:sz w:val="24"/>
-          <w:szCs w:val="24"/>
-        </w:rPr>
-        <w:t xml:space="preserve"> </w:t>
+        <w:t xml:space="preserve"> из подменю </w:t>
       </w:r>
       <w:r>
         <w:rPr>
@@ -20967,16 +20228,14 @@
         </w:rPr>
         <w:t xml:space="preserve">Основная </w:t>
       </w:r>
-      <w:proofErr w:type="gramStart"/>
       <w:r>
         <w:rPr>
           <w:rFonts w:ascii="Times New Roman" w:hAnsi="Times New Roman" w:cs="Times New Roman"/>
           <w:sz w:val="24"/>
           <w:szCs w:val="24"/>
         </w:rPr>
-        <w:t>конфигурация  и</w:t>
-      </w:r>
-      <w:proofErr w:type="gramEnd"/>
+        <w:t>конфигурация и</w:t>
+      </w:r>
       <w:r>
         <w:rPr>
           <w:rFonts w:ascii="Times New Roman" w:hAnsi="Times New Roman" w:cs="Times New Roman"/>
@@ -21000,64 +20259,23 @@
           <w:sz w:val="24"/>
           <w:szCs w:val="24"/>
         </w:rPr>
-        <w:t>До сих пор мы не углублялись в структуру системы «</w:t>
-      </w:r>
-      <w:proofErr w:type="spellStart"/>
-      <w:r>
-        <w:rPr>
-          <w:sz w:val="24"/>
-          <w:szCs w:val="24"/>
-        </w:rPr>
-        <w:t>1</w:t>
-      </w:r>
-      <w:proofErr w:type="gramStart"/>
-      <w:r>
-        <w:rPr>
-          <w:sz w:val="24"/>
-          <w:szCs w:val="24"/>
-        </w:rPr>
-        <w:t>С:Пред</w:t>
-      </w:r>
-      <w:proofErr w:type="spellEnd"/>
-      <w:proofErr w:type="gramEnd"/>
-      <w:r>
-        <w:rPr>
-          <w:sz w:val="24"/>
-          <w:szCs w:val="24"/>
-        </w:rPr>
-        <w:t xml:space="preserve">- приятие», но теперь пришло время сказать об этом несколько слов. </w:t>
-      </w:r>
-    </w:p>
-    <w:p>
-      <w:pPr>
-        <w:ind w:left="-5" w:right="38"/>
-        <w:rPr>
-          <w:sz w:val="24"/>
-          <w:szCs w:val="24"/>
-        </w:rPr>
-      </w:pPr>
-      <w:r>
-        <w:rPr>
-          <w:sz w:val="24"/>
-          <w:szCs w:val="24"/>
-        </w:rPr>
-        <w:t xml:space="preserve">Вспомните, с точки зрения пользователя, «программа </w:t>
-      </w:r>
-      <w:proofErr w:type="spellStart"/>
-      <w:r>
-        <w:rPr>
-          <w:sz w:val="24"/>
-          <w:szCs w:val="24"/>
-        </w:rPr>
-        <w:t>1С</w:t>
-      </w:r>
-      <w:proofErr w:type="spellEnd"/>
-      <w:r>
-        <w:rPr>
-          <w:sz w:val="24"/>
-          <w:szCs w:val="24"/>
-        </w:rPr>
-        <w:t xml:space="preserve">» состоит из платформы и конфигурации. Мы говорили, что в каждом конкретном случае используется одна из множества возможных конфигураций. Настало время сказать, что это не совсем так. </w:t>
+        <w:t xml:space="preserve">До сих пор мы не углублялись в структуру системы «1С:Пред- приятие», но теперь пришло время сказать об этом несколько слов. </w:t>
+      </w:r>
+    </w:p>
+    <w:p>
+      <w:pPr>
+        <w:ind w:left="-5" w:right="38"/>
+        <w:rPr>
+          <w:sz w:val="24"/>
+          <w:szCs w:val="24"/>
+        </w:rPr>
+      </w:pPr>
+      <w:r>
+        <w:rPr>
+          <w:sz w:val="24"/>
+          <w:szCs w:val="24"/>
+        </w:rPr>
+        <w:t xml:space="preserve">Вспомните, с точки зрения пользователя, «программа 1С» состоит из платформы и конфигурации. Мы говорили, что в каждом конкретном случае используется одна из множества возможных конфигураций. Настало время сказать, что это не совсем так. </w:t>
       </w:r>
     </w:p>
     <w:p>
@@ -21260,32 +20478,7 @@
           <w:sz w:val="24"/>
           <w:szCs w:val="24"/>
         </w:rPr>
-        <w:t>В общем случае информационная база «</w:t>
-      </w:r>
-      <w:proofErr w:type="spellStart"/>
-      <w:r>
-        <w:rPr>
-          <w:sz w:val="24"/>
-          <w:szCs w:val="24"/>
-        </w:rPr>
-        <w:t>1</w:t>
-      </w:r>
-      <w:proofErr w:type="gramStart"/>
-      <w:r>
-        <w:rPr>
-          <w:sz w:val="24"/>
-          <w:szCs w:val="24"/>
-        </w:rPr>
-        <w:t>С:Предприятия</w:t>
-      </w:r>
-      <w:proofErr w:type="spellEnd"/>
-      <w:proofErr w:type="gramEnd"/>
-      <w:r>
-        <w:rPr>
-          <w:sz w:val="24"/>
-          <w:szCs w:val="24"/>
-        </w:rPr>
-        <w:t xml:space="preserve">» может хранить более двух конфигураций: основную конфигурацию, конфигурацию базы данных и несколько конфигураций поставщиков. </w:t>
+        <w:t xml:space="preserve">В общем случае информационная база «1С:Предприятия» может хранить более двух конфигураций: основную конфигурацию, конфигурацию базы данных и несколько конфигураций поставщиков. </w:t>
       </w:r>
     </w:p>
     <w:p>
@@ -21838,23 +21031,7 @@
           <w:sz w:val="24"/>
           <w:szCs w:val="24"/>
         </w:rPr>
-        <w:t xml:space="preserve">Если разработчик редактирует основную конфигурацию и редактируемый вариант основной конфигурации отличается от того, который сохранен, в заголовке окна дерева конфигурации появляется признак </w:t>
-      </w:r>
-      <w:proofErr w:type="spellStart"/>
-      <w:r>
-        <w:rPr>
-          <w:sz w:val="24"/>
-          <w:szCs w:val="24"/>
-        </w:rPr>
-        <w:t>модифицированности</w:t>
-      </w:r>
-      <w:proofErr w:type="spellEnd"/>
-      <w:r>
-        <w:rPr>
-          <w:sz w:val="24"/>
-          <w:szCs w:val="24"/>
-        </w:rPr>
-        <w:t xml:space="preserve"> конфигурации (</w:t>
+        <w:t>Если разработчик редактирует основную конфигурацию и редактируемый вариант основной конфигурации отличается от того, который сохранен, в заголовке окна дерева конфигурации появляется признак модифицированности конфигурации (</w:t>
       </w:r>
       <w:r>
         <w:rPr>
@@ -22077,23 +21254,13 @@
         </w:rPr>
         <w:t xml:space="preserve">Для сохранения основной конфигурации следует использовать команду </w:t>
       </w:r>
-      <w:proofErr w:type="gramStart"/>
-      <w:r>
-        <w:rPr>
-          <w:rFonts w:eastAsia="Arial"/>
-          <w:sz w:val="24"/>
-          <w:szCs w:val="24"/>
-        </w:rPr>
-        <w:t>Конфигурация &gt;</w:t>
-      </w:r>
-      <w:proofErr w:type="gramEnd"/>
-      <w:r>
-        <w:rPr>
-          <w:rFonts w:eastAsia="Arial"/>
-          <w:sz w:val="24"/>
-          <w:szCs w:val="24"/>
-        </w:rPr>
-        <w:t xml:space="preserve"> Сохранить конфигурацию</w:t>
+      <w:r>
+        <w:rPr>
+          <w:rFonts w:eastAsia="Arial"/>
+          <w:sz w:val="24"/>
+          <w:szCs w:val="24"/>
+        </w:rPr>
+        <w:t>Конфигурация &gt; Сохранить конфигурацию</w:t>
       </w:r>
       <w:r>
         <w:rPr>
@@ -22133,23 +21300,13 @@
         </w:rPr>
         <w:t xml:space="preserve">При выполнении команды </w:t>
       </w:r>
-      <w:proofErr w:type="gramStart"/>
-      <w:r>
-        <w:rPr>
-          <w:rFonts w:eastAsia="Arial"/>
-          <w:sz w:val="24"/>
-          <w:szCs w:val="24"/>
-        </w:rPr>
-        <w:t>Отладка &gt;</w:t>
-      </w:r>
-      <w:proofErr w:type="gramEnd"/>
-      <w:r>
-        <w:rPr>
-          <w:rFonts w:eastAsia="Arial"/>
-          <w:sz w:val="24"/>
-          <w:szCs w:val="24"/>
-        </w:rPr>
-        <w:t xml:space="preserve"> Начать отладку</w:t>
+      <w:r>
+        <w:rPr>
+          <w:rFonts w:eastAsia="Arial"/>
+          <w:sz w:val="24"/>
+          <w:szCs w:val="24"/>
+        </w:rPr>
+        <w:t>Отладка &gt; Начать отладку</w:t>
       </w:r>
       <w:r>
         <w:rPr>
@@ -22174,23 +21331,13 @@
         </w:rPr>
         <w:t xml:space="preserve">При выполнении команды </w:t>
       </w:r>
-      <w:proofErr w:type="gramStart"/>
-      <w:r>
-        <w:rPr>
-          <w:rFonts w:eastAsia="Arial"/>
-          <w:sz w:val="24"/>
-          <w:szCs w:val="24"/>
-        </w:rPr>
-        <w:t>Отладка &gt;</w:t>
-      </w:r>
-      <w:proofErr w:type="gramEnd"/>
-      <w:r>
-        <w:rPr>
-          <w:rFonts w:eastAsia="Arial"/>
-          <w:sz w:val="24"/>
-          <w:szCs w:val="24"/>
-        </w:rPr>
-        <w:t xml:space="preserve"> Продолжить</w:t>
+      <w:r>
+        <w:rPr>
+          <w:rFonts w:eastAsia="Arial"/>
+          <w:sz w:val="24"/>
+          <w:szCs w:val="24"/>
+        </w:rPr>
+        <w:t>Отладка &gt; Продолжить</w:t>
       </w:r>
       <w:r>
         <w:rPr>
@@ -22929,25 +22076,7 @@
           <w:sz w:val="24"/>
           <w:szCs w:val="24"/>
         </w:rPr>
-        <w:t xml:space="preserve"> Какие стандартные панели используются в интерфейсе приложения и как выполнить настройку расположения этих панелей  в конфигураторе и в режиме «</w:t>
-      </w:r>
-      <w:proofErr w:type="spellStart"/>
-      <w:r>
-        <w:rPr>
-          <w:i/>
-          <w:sz w:val="24"/>
-          <w:szCs w:val="24"/>
-        </w:rPr>
-        <w:t>1С:Предприятие</w:t>
-      </w:r>
-      <w:proofErr w:type="spellEnd"/>
-      <w:r>
-        <w:rPr>
-          <w:i/>
-          <w:sz w:val="24"/>
-          <w:szCs w:val="24"/>
-        </w:rPr>
-        <w:t>»?</w:t>
+        <w:t xml:space="preserve"> Какие стандартные панели используются в интерфейсе приложения и как выполнить настройку расположения этих панелей  в конфигураторе и в режиме «1С:Предприятие»?</w:t>
       </w:r>
     </w:p>
     <w:p>
@@ -22969,7 +22098,7 @@
 </file>
 
 <file path=word/numbering.xml><?xml version="1.0" encoding="utf-8"?>
-<w:numbering xmlns:wpc="http://schemas.microsoft.com/office/word/2010/wordprocessingCanvas" xmlns:cx="http://schemas.microsoft.com/office/drawing/2014/chartex" xmlns:cx1="http://schemas.microsoft.com/office/drawing/2015/9/8/chartex" xmlns:cx2="http://schemas.microsoft.com/office/drawing/2015/10/21/chartex" xmlns:cx3="http://schemas.microsoft.com/office/drawing/2016/5/9/chartex" xmlns:cx4="http://schemas.microsoft.com/office/drawing/2016/5/10/chartex" xmlns:cx5="http://schemas.microsoft.com/office/drawing/2016/5/11/chartex" xmlns:cx6="http://schemas.microsoft.com/office/drawing/2016/5/12/chartex" xmlns:cx7="http://schemas.microsoft.com/office/drawing/2016/5/13/chartex" xmlns:cx8="http://schemas.microsoft.com/office/drawing/2016/5/14/chartex" xmlns:mc="http://schemas.openxmlformats.org/markup-compatibility/2006" xmlns:aink="http://schemas.microsoft.com/office/drawing/2016/ink" xmlns:am3d="http://schemas.microsoft.com/office/drawing/2017/model3d" xmlns:o="urn:schemas-microsoft-com:office:office" xmlns:r="http://schemas.openxmlformats.org/officeDocument/2006/relationships" xmlns:m="http://schemas.openxmlformats.org/officeDocument/2006/math" xmlns:v="urn:schemas-microsoft-com:vml" xmlns:wp14="http://schemas.microsoft.com/office/word/2010/wordprocessingDrawing" xmlns:wp="http://schemas.openxmlformats.org/drawingml/2006/wordprocessingDrawing" xmlns:w10="urn:schemas-microsoft-com:office:word" xmlns:w="http://schemas.openxmlformats.org/wordprocessingml/2006/main" xmlns:w14="http://schemas.microsoft.com/office/word/2010/wordml" xmlns:w15="http://schemas.microsoft.com/office/word/2012/wordml" xmlns:w16cex="http://schemas.microsoft.com/office/word/2018/wordml/cex" xmlns:w16cid="http://schemas.microsoft.com/office/word/2016/wordml/cid" xmlns:w16="http://schemas.microsoft.com/office/word/2018/wordml" xmlns:w16sdtdh="http://schemas.microsoft.com/office/word/2020/wordml/sdtdatahash" xmlns:w16se="http://schemas.microsoft.com/office/word/2015/wordml/symex" xmlns:wpg="http://schemas.microsoft.com/office/word/2010/wordprocessingGroup" xmlns:wpi="http://schemas.microsoft.com/office/word/2010/wordprocessingInk" xmlns:wne="http://schemas.microsoft.com/office/word/2006/wordml" xmlns:wps="http://schemas.microsoft.com/office/word/2010/wordprocessingShape" mc:Ignorable="w14 w15 w16se w16cid w16 w16cex w16sdtdh wp14">
+<w:numbering xmlns:wpc="http://schemas.microsoft.com/office/word/2010/wordprocessingCanvas" xmlns:cx="http://schemas.microsoft.com/office/drawing/2014/chartex" xmlns:cx1="http://schemas.microsoft.com/office/drawing/2015/9/8/chartex" xmlns:cx2="http://schemas.microsoft.com/office/drawing/2015/10/21/chartex" xmlns:cx3="http://schemas.microsoft.com/office/drawing/2016/5/9/chartex" xmlns:cx4="http://schemas.microsoft.com/office/drawing/2016/5/10/chartex" xmlns:cx5="http://schemas.microsoft.com/office/drawing/2016/5/11/chartex" xmlns:cx6="http://schemas.microsoft.com/office/drawing/2016/5/12/chartex" xmlns:cx7="http://schemas.microsoft.com/office/drawing/2016/5/13/chartex" xmlns:cx8="http://schemas.microsoft.com/office/drawing/2016/5/14/chartex" xmlns:mc="http://schemas.openxmlformats.org/markup-compatibility/2006" xmlns:aink="http://schemas.microsoft.com/office/drawing/2016/ink" xmlns:am3d="http://schemas.microsoft.com/office/drawing/2017/model3d" xmlns:o="urn:schemas-microsoft-com:office:office" xmlns:oel="http://schemas.microsoft.com/office/2019/extlst" xmlns:r="http://schemas.openxmlformats.org/officeDocument/2006/relationships" xmlns:m="http://schemas.openxmlformats.org/officeDocument/2006/math" xmlns:v="urn:schemas-microsoft-com:vml" xmlns:wp14="http://schemas.microsoft.com/office/word/2010/wordprocessingDrawing" xmlns:wp="http://schemas.openxmlformats.org/drawingml/2006/wordprocessingDrawing" xmlns:w10="urn:schemas-microsoft-com:office:word" xmlns:w="http://schemas.openxmlformats.org/wordprocessingml/2006/main" xmlns:w14="http://schemas.microsoft.com/office/word/2010/wordml" xmlns:w15="http://schemas.microsoft.com/office/word/2012/wordml" xmlns:w16cex="http://schemas.microsoft.com/office/word/2018/wordml/cex" xmlns:w16cid="http://schemas.microsoft.com/office/word/2016/wordml/cid" xmlns:w16="http://schemas.microsoft.com/office/word/2018/wordml" xmlns:w16sdtdh="http://schemas.microsoft.com/office/word/2020/wordml/sdtdatahash" xmlns:w16se="http://schemas.microsoft.com/office/word/2015/wordml/symex" xmlns:wpg="http://schemas.microsoft.com/office/word/2010/wordprocessingGroup" xmlns:wpi="http://schemas.microsoft.com/office/word/2010/wordprocessingInk" xmlns:wne="http://schemas.microsoft.com/office/word/2006/wordml" xmlns:wps="http://schemas.microsoft.com/office/word/2010/wordprocessingShape" mc:Ignorable="w14 w15 w16se w16cid w16 w16cex w16sdtdh wp14">
   <w:abstractNum w:abstractNumId="0" w15:restartNumberingAfterBreak="0">
     <w:nsid w:val="0D87143B"/>
     <w:multiLevelType w:val="hybridMultilevel"/>
@@ -24681,37 +23810,37 @@
       </w:rPr>
     </w:lvl>
   </w:abstractNum>
-  <w:num w:numId="1">
+  <w:num w:numId="1" w16cid:durableId="2119182592">
     <w:abstractNumId w:val="0"/>
   </w:num>
-  <w:num w:numId="2">
+  <w:num w:numId="2" w16cid:durableId="1418357380">
     <w:abstractNumId w:val="2"/>
   </w:num>
-  <w:num w:numId="3">
+  <w:num w:numId="3" w16cid:durableId="748161645">
     <w:abstractNumId w:val="4"/>
   </w:num>
-  <w:num w:numId="4">
+  <w:num w:numId="4" w16cid:durableId="910895563">
     <w:abstractNumId w:val="10"/>
   </w:num>
-  <w:num w:numId="5">
+  <w:num w:numId="5" w16cid:durableId="2022316700">
     <w:abstractNumId w:val="1"/>
   </w:num>
-  <w:num w:numId="6">
+  <w:num w:numId="6" w16cid:durableId="1402437508">
     <w:abstractNumId w:val="3"/>
   </w:num>
-  <w:num w:numId="7">
+  <w:num w:numId="7" w16cid:durableId="23406706">
     <w:abstractNumId w:val="9"/>
   </w:num>
-  <w:num w:numId="8">
+  <w:num w:numId="8" w16cid:durableId="501579708">
     <w:abstractNumId w:val="5"/>
   </w:num>
-  <w:num w:numId="9">
+  <w:num w:numId="9" w16cid:durableId="62259664">
     <w:abstractNumId w:val="8"/>
   </w:num>
-  <w:num w:numId="10">
+  <w:num w:numId="10" w16cid:durableId="1076324760">
     <w:abstractNumId w:val="7"/>
   </w:num>
-  <w:num w:numId="11">
+  <w:num w:numId="11" w16cid:durableId="642200337">
     <w:abstractNumId w:val="6"/>
   </w:num>
   <w:numIdMacAtCleanup w:val="11"/>
